--- a/ar/docs/Contoh Surat Lamaran Kerja/Contoh Surat Lamaran Kerja Indomaret.docx
+++ b/ar/docs/Contoh Surat Lamaran Kerja/Contoh Surat Lamaran Kerja Indomaret.docx
@@ -3,207 +3,186 @@
 <w:document xmlns:wpc="http://schemas.microsoft.com/office/word/2010/wordprocessingCanvas" xmlns:mc="http://schemas.openxmlformats.org/markup-compatibility/2006" xmlns:o="urn:schemas-microsoft-com:office:office" xmlns:r="http://schemas.openxmlformats.org/officeDocument/2006/relationships" xmlns:m="http://schemas.openxmlformats.org/officeDocument/2006/math" xmlns:v="urn:schemas-microsoft-com:vml" xmlns:wp14="http://schemas.microsoft.com/office/word/2010/wordprocessingDrawing" xmlns:wp="http://schemas.openxmlformats.org/drawingml/2006/wordprocessingDrawing" xmlns:w10="urn:schemas-microsoft-com:office:word" xmlns:w="http://schemas.openxmlformats.org/wordprocessingml/2006/main" xmlns:w14="http://schemas.microsoft.com/office/word/2010/wordml" xmlns:w15="http://schemas.microsoft.com/office/word/2012/wordml" xmlns:wpg="http://schemas.microsoft.com/office/word/2010/wordprocessingGroup" xmlns:wpi="http://schemas.microsoft.com/office/word/2010/wordprocessingInk" xmlns:wne="http://schemas.microsoft.com/office/word/2006/wordml" xmlns:wps="http://schemas.microsoft.com/office/word/2010/wordprocessingShape" mc:Ignorable="w14 w15 wp14">
   <w:body>
     <w:p>
-      <w:r>
-        <w:t>&lt;p align=right&gt;Jakarta, 21 April 2017&lt;/p&gt;</w:t>
-      </w:r>
-    </w:p>
-    <w:p>
-      <w:r>
-        <w:t>&lt;p&gt;Kepada&lt;br&gt;</w:t>
+      <w:pPr>
+        <w:jc w:val="right"/>
+      </w:pPr>
+      <w:r>
+        <w:t>Jakarta, 21 April 2017</w:t>
+      </w:r>
+    </w:p>
+    <w:p>
+      <w:r>
+        <w:t>Kepada</w:t>
       </w:r>
     </w:p>
     <w:p>
       <w:r>
         <w:t>Kepala HR PT. Indomarco Prismatama</w:t>
       </w:r>
-      <w:r>
-        <w:t>&lt;br&gt;</w:t>
-      </w:r>
     </w:p>
     <w:p>
       <w:r>
         <w:t>Jl. Terusan Angkasa B2 Kav-1</w:t>
       </w:r>
-      <w:r>
-        <w:t>&lt;br&gt;</w:t>
+    </w:p>
+    <w:p>
+      <w:r>
+        <w:t>Kemayoran. Jakarta</w:t>
+      </w:r>
+    </w:p>
+    <w:p/>
+    <w:p>
+      <w:r>
+        <w:t>Dengan hormat,</w:t>
+      </w:r>
+      <w:r>
+        <w:t xml:space="preserve"> </w:t>
       </w:r>
       <w:bookmarkStart w:id="0" w:name="_GoBack"/>
       <w:bookmarkEnd w:id="0"/>
     </w:p>
     <w:p>
       <w:r>
-        <w:t>Kemayoran. Jakarta</w:t>
-      </w:r>
-      <w:r>
-        <w:t>&lt;br&gt;&lt;/p&gt;</w:t>
-      </w:r>
-    </w:p>
-    <w:p>
-      <w:r>
-        <w:t>&lt;br&gt;</w:t>
-      </w:r>
-    </w:p>
-    <w:p>
-      <w:r>
-        <w:t>&lt;p&gt;Dengan hormat,</w:t>
+        <w:t>Bersama ini saya mengajukan permohonan agar bisa bergabung perusahaan yang Bapak/Ibu pimpin. Saya percaya diri dengan kemampuan dan pengalaman yang telah saya raih, bisa memberikan nilai tambah bagi perusahaan. Dengannya, saya yang bertanda tangan dibawah ini :</w:t>
       </w:r>
       <w:r>
         <w:t xml:space="preserve"> </w:t>
       </w:r>
-      <w:r>
-        <w:t>&lt;/p&gt;</w:t>
-      </w:r>
-    </w:p>
-    <w:p>
-      <w:r>
-        <w:t>&lt;p&gt;Bersama ini saya mengajukan permohonan agar bisa bergabung perusahaan yang Bapak/Ibu pimpin. Saya percaya diri dengan kemampuan dan pengalaman yang telah saya raih, bisa memberikan nilai tambah bagi perusahaan. Dengannya, saya yang bertanda t</w:t>
+    </w:p>
+    <w:p>
+      <w:pPr>
+        <w:ind w:left="720"/>
+      </w:pPr>
+      <w:r>
+        <w:t>Nama</w:t>
       </w:r>
       <w:r>
         <w:tab/>
-      </w:r>
-      <w:r>
-        <w:t>angan dibawah ini :</w:t>
+        <w:t>: Hasyim Rasyid</w:t>
+      </w:r>
+    </w:p>
+    <w:p>
+      <w:pPr>
+        <w:ind w:left="720"/>
+      </w:pPr>
+      <w:r>
+        <w:t>Tempat, tanggal lahir : Jakarta, 9 Januari 1989</w:t>
+      </w:r>
+    </w:p>
+    <w:p>
+      <w:pPr>
+        <w:ind w:left="720"/>
+      </w:pPr>
+      <w:r>
+        <w:t>Alamat : Jl.Pemalang No.31 Jakarta Barat</w:t>
+      </w:r>
+    </w:p>
+    <w:p>
+      <w:pPr>
+        <w:ind w:left="720"/>
+      </w:pPr>
+      <w:r>
+        <w:t>Pendidikan Terakhir : Sekolah Menengah Kejuruan</w:t>
+      </w:r>
+    </w:p>
+    <w:p>
+      <w:pPr>
+        <w:ind w:left="720"/>
+      </w:pPr>
+      <w:r>
+        <w:t>No.Telp : 085293503134</w:t>
+      </w:r>
+    </w:p>
+    <w:p/>
+    <w:p>
+      <w:r>
+        <w:t>Sebagai bahan pertimbangan, saya lampirkan beberapa dokumen:</w:t>
+      </w:r>
+    </w:p>
+    <w:p>
+      <w:pPr>
+        <w:ind w:left="720"/>
+      </w:pPr>
+      <w:r>
+        <w:t>Curriculum Vitae</w:t>
+      </w:r>
+    </w:p>
+    <w:p>
+      <w:pPr>
+        <w:ind w:left="720"/>
+      </w:pPr>
+      <w:r>
+        <w:t>Fotocopy Ijazah terakhir</w:t>
+      </w:r>
+    </w:p>
+    <w:p>
+      <w:pPr>
+        <w:ind w:left="720"/>
+      </w:pPr>
+      <w:r>
+        <w:t>Fotocopy SKHUN</w:t>
+      </w:r>
+    </w:p>
+    <w:p>
+      <w:pPr>
+        <w:ind w:left="720"/>
+      </w:pPr>
+      <w:r>
+        <w:t>Fotocopy SKCK</w:t>
+      </w:r>
+    </w:p>
+    <w:p>
+      <w:pPr>
+        <w:ind w:left="720"/>
+      </w:pPr>
+      <w:r>
+        <w:t>Fotocopy KTP</w:t>
+      </w:r>
+    </w:p>
+    <w:p>
+      <w:pPr>
+        <w:ind w:left="720"/>
+      </w:pPr>
+      <w:r>
+        <w:t>Pas Foto 4x6</w:t>
+      </w:r>
+    </w:p>
+    <w:p>
+      <w:pPr>
+        <w:ind w:left="720"/>
+      </w:pPr>
+      <w:r>
+        <w:t>Sertifikat PKL</w:t>
+      </w:r>
+    </w:p>
+    <w:p/>
+    <w:p>
+      <w:r>
+        <w:t>Demikian surat lamaran ini saya buat dengan harapan mendapat perhatian dari Bapak/Ibu pimpinan untuk menempati posisi yang dimaksud. Atas waktu dan kesempatannya saya ucapkan terima kasih.</w:t>
       </w:r>
       <w:r>
         <w:t xml:space="preserve"> </w:t>
       </w:r>
-      <w:r>
-        <w:t>&lt;/p&gt;</w:t>
-      </w:r>
-    </w:p>
-    <w:p>
-      <w:r>
-        <w:t>&lt;p&gt;&amp;ensp;</w:t>
-      </w:r>
-      <w:r>
-        <w:t xml:space="preserve"> </w:t>
-      </w:r>
-      <w:r>
-        <w:t>&amp;ensp;Nama</w:t>
-      </w:r>
-      <w:r>
-        <w:tab/>
-        <w:t>: Hasyim Rasyid&lt;br&gt;</w:t>
-      </w:r>
-    </w:p>
-    <w:p>
-      <w:r>
-        <w:t>&amp;ensp;</w:t>
-      </w:r>
-      <w:r>
-        <w:t xml:space="preserve"> </w:t>
-      </w:r>
-      <w:r>
-        <w:t>&amp;ensp;Tempat, tanggal lahir : Jakarta, 9 Januari 1989&lt;br&gt;</w:t>
-      </w:r>
-    </w:p>
-    <w:p>
-      <w:r>
-        <w:t>&amp;ensp;</w:t>
-      </w:r>
-      <w:r>
-        <w:t xml:space="preserve"> </w:t>
-      </w:r>
-      <w:r>
-        <w:t>&amp;ensp;Alamat : Jl.Pemalang No.31 Jakarta Barat&lt;br&gt;</w:t>
-      </w:r>
-    </w:p>
-    <w:p>
-      <w:r>
-        <w:t>&amp;ensp;</w:t>
-      </w:r>
-      <w:r>
-        <w:t xml:space="preserve"> </w:t>
-      </w:r>
-      <w:r>
-        <w:t>&amp;ensp;Pendidikan Terakhir : Sekolah Menengah Kejuruan&lt;br&gt;</w:t>
-      </w:r>
-    </w:p>
-    <w:p>
-      <w:r>
-        <w:t>&amp;ensp;</w:t>
-      </w:r>
-      <w:r>
-        <w:t xml:space="preserve"> </w:t>
-      </w:r>
-      <w:r>
-        <w:t>&amp;ensp;No.Telp : 085293503134&lt;br&gt;&lt;/p&gt;</w:t>
-      </w:r>
-    </w:p>
-    <w:p>
-      <w:r>
-        <w:t>&lt;br&gt;</w:t>
-      </w:r>
-    </w:p>
-    <w:p>
-      <w:r>
-        <w:t>&lt;p&gt;Sebagai bahan pertimbangan, saya lampirkan beberapa dokumen:</w:t>
-      </w:r>
-    </w:p>
-    <w:p>
-      <w:r>
-        <w:t>&lt;ol&gt;&lt;li&gt;Curriculum Vitae&lt;/li&gt;</w:t>
-      </w:r>
-    </w:p>
-    <w:p>
-      <w:r>
-        <w:t>&lt;li&gt;Fotocopy Ijazah terakhir&lt;/li&gt;</w:t>
-      </w:r>
-    </w:p>
-    <w:p>
-      <w:r>
-        <w:t>&lt;li&gt;Fotocopy SKHUN&lt;/li&gt;</w:t>
-      </w:r>
-    </w:p>
-    <w:p>
-      <w:r>
-        <w:t>&lt;li&gt;Fotocopy SKCK&lt;/li&gt;</w:t>
-      </w:r>
-    </w:p>
-    <w:p>
-      <w:r>
-        <w:t>&lt;li&gt;Fotocopy KTP&lt;/li&gt;</w:t>
-      </w:r>
-    </w:p>
-    <w:p>
-      <w:r>
-        <w:t>&lt;li&gt;Pas Foto 4x6&lt;/li&gt;</w:t>
-      </w:r>
-    </w:p>
-    <w:p>
-      <w:r>
-        <w:t>&lt;li&gt;Sertifikat PKL&lt;/li&gt;&lt;/ol&gt;</w:t>
-      </w:r>
-    </w:p>
-    <w:p>
-      <w:r>
-        <w:t>&lt;/p&gt;</w:t>
-      </w:r>
-    </w:p>
-    <w:p>
-      <w:r>
-        <w:t>&lt;p&gt;Demikian surat lamaran ini saya buat dengan harapan mendapat perhatian dari Bapak/Ibu pimpinan untuk menempati posisi yang dimaksud. Atas waktu dan kesempatannya saya ucapkan terima kasih.</w:t>
-      </w:r>
-      <w:r>
-        <w:t xml:space="preserve"> </w:t>
-      </w:r>
-      <w:r>
-        <w:t>&lt;/p&gt;</w:t>
-      </w:r>
-    </w:p>
-    <w:p>
-      <w:r>
-        <w:t>&lt;p&gt;Hormat saya&lt;/p&gt;</w:t>
-      </w:r>
-    </w:p>
-    <w:p>
-      <w:r>
-        <w:t>&lt;br&gt;&lt;br&gt;&lt;br&gt;&lt;br&gt;</w:t>
-      </w:r>
-    </w:p>
-    <w:p>
-      <w:r>
-        <w:t>&lt;p&gt;Hasyim Rasyid&lt;/p&gt;</w:t>
+    </w:p>
+    <w:p>
+      <w:pPr>
+        <w:jc w:val="right"/>
+      </w:pPr>
+      <w:r>
+        <w:t>Hormat saya</w:t>
+      </w:r>
+    </w:p>
+    <w:p>
+      <w:pPr>
+        <w:jc w:val="right"/>
+      </w:pPr>
+    </w:p>
+    <w:p>
+      <w:pPr>
+        <w:jc w:val="right"/>
+      </w:pPr>
+      <w:r>
+        <w:t>Hasyim Rasyid</w:t>
       </w:r>
     </w:p>
     <w:p/>
